--- a/personal statement/springcsse/personstatementfour.docx
+++ b/personal statement/springcsse/personstatementfour.docx
@@ -13,147 +13,112 @@
     <w:p>
       <w:pPr>
         <w:spacing w:line="480" w:lineRule="auto"/>
+        <w:ind w:firstLine="720"/>
+        <w:rPr>
+          <w:rFonts w:eastAsia="Times New Roman" w:cs="Times New Roman"/>
+          <w:color w:val="0E101A"/>
+          <w:szCs w:val="24"/>
+        </w:rPr>
       </w:pPr>
     </w:p>
     <w:p>
       <w:pPr>
-        <w:pStyle w:val="ac"/>
-        <w:spacing w:before="0" w:beforeAutospacing="0" w:after="0" w:afterAutospacing="0" w:line="480" w:lineRule="auto"/>
+        <w:spacing w:line="480" w:lineRule="auto"/>
         <w:ind w:firstLine="720"/>
         <w:rPr>
+          <w:rFonts w:eastAsia="Times New Roman" w:cs="Times New Roman"/>
           <w:color w:val="0E101A"/>
+          <w:szCs w:val="24"/>
         </w:rPr>
       </w:pPr>
       <w:r>
         <w:rPr>
+          <w:rFonts w:eastAsia="Times New Roman" w:cs="Times New Roman"/>
           <w:color w:val="0E101A"/>
+          <w:szCs w:val="24"/>
         </w:rPr>
         <w:t>I never thought I would associate writing a few lines of code with the applications I was using to play games. I want to apply for the Computer Science and Software Engineering major at the University of Washington Bothell. In the CSS field, UWB is showing interdisciplinary integration with the world. I am hoping to learn more about technology and computer science in society. My skill of problem solving and interest in computer science began in high school. I will delve deeper into this field to understand its potential and use the skills I had to do better in the education field.</w:t>
       </w:r>
     </w:p>
     <w:p>
       <w:pPr>
-        <w:pStyle w:val="ac"/>
-        <w:spacing w:before="0" w:beforeAutospacing="0" w:after="0" w:afterAutospacing="0" w:line="480" w:lineRule="auto"/>
-        <w:rPr>
-          <w:color w:val="0E101A"/>
-        </w:rPr>
-      </w:pPr>
-    </w:p>
-    <w:p>
-      <w:pPr>
-        <w:pStyle w:val="ac"/>
-        <w:spacing w:before="0" w:beforeAutospacing="0" w:after="0" w:afterAutospacing="0" w:line="480" w:lineRule="auto"/>
+        <w:spacing w:line="480" w:lineRule="auto"/>
         <w:ind w:firstLine="720"/>
         <w:rPr>
+          <w:rFonts w:eastAsia="Times New Roman" w:cs="Times New Roman"/>
           <w:color w:val="0E101A"/>
+          <w:szCs w:val="24"/>
         </w:rPr>
       </w:pPr>
       <w:r>
         <w:rPr>
+          <w:rFonts w:eastAsia="Times New Roman" w:cs="Times New Roman"/>
           <w:color w:val="0E101A"/>
+          <w:szCs w:val="24"/>
         </w:rPr>
         <w:t>Diversity is crucial for creating better solutions in computer science. During high school, I was a member of the FIRST Robotics Competition Team 2928. I worked with teammates from diverse backgrounds and cultures. My focus on the task and effectively communicating helped our team scores improve in world competitions. During the world competition, I used my Chinese language skills to help my teammates communicate with teams from China. Different perspectives and experiences can lead to new ideas and ways of thinking that can take a project or a problem in a new direction. I plan to work with a diverse group of students by being open to new ideas and views, and by actively seeking out and valuing the contributions of all members of the group.</w:t>
       </w:r>
     </w:p>
     <w:p>
       <w:pPr>
-        <w:pStyle w:val="ac"/>
-        <w:spacing w:before="0" w:beforeAutospacing="0" w:after="0" w:afterAutospacing="0" w:line="480" w:lineRule="auto"/>
-        <w:rPr>
-          <w:color w:val="0E101A"/>
-        </w:rPr>
-      </w:pPr>
-    </w:p>
-    <w:p>
-      <w:pPr>
-        <w:pStyle w:val="ac"/>
-        <w:spacing w:before="0" w:beforeAutospacing="0" w:after="0" w:afterAutospacing="0" w:line="480" w:lineRule="auto"/>
+        <w:spacing w:line="480" w:lineRule="auto"/>
         <w:ind w:firstLine="720"/>
         <w:rPr>
+          <w:rFonts w:eastAsia="Times New Roman" w:cs="Times New Roman"/>
           <w:color w:val="0E101A"/>
+          <w:szCs w:val="24"/>
         </w:rPr>
       </w:pPr>
       <w:r>
         <w:rPr>
+          <w:rFonts w:eastAsia="Times New Roman" w:cs="Times New Roman"/>
           <w:color w:val="0E101A"/>
+          <w:szCs w:val="24"/>
         </w:rPr>
-        <w:t xml:space="preserve">I took the K-12 education course last quarter. During this course, I found that children use the computer as a study tool. However, they were not effectively using it. I want to use what I will learn in the CSSE to make it more convenient for education. I am </w:t>
+        <w:t xml:space="preserve">I took the K-12 education course last quarter. During this course, I found that children use the computer as a study tool. However, they were not effectively using it. I want to use what I will learn in the CSSE to make it more convenient for education. I am thrilled by computer science’s transformative potential in our education system and </w:t>
       </w:r>
       <w:r>
         <w:rPr>
+          <w:rFonts w:eastAsia="Times New Roman" w:cs="Times New Roman"/>
           <w:color w:val="0E101A"/>
+          <w:szCs w:val="24"/>
         </w:rPr>
         <w:lastRenderedPageBreak/>
-        <w:t>thrilled by computer science’s transformative potential in our education system and industry, especially in AI technology. The course on Introduction to Artificial Intelligence would allow me to gain a better understanding of AI and apply this knowledge to the development of AI educational software in the future.</w:t>
+        <w:t>industry, especially in AI technology. The course on Introduction to Artificial Intelligence would allow me to gain a better understanding of AI and apply this knowledge to the development of AI educational software in the future.</w:t>
       </w:r>
     </w:p>
     <w:p>
       <w:pPr>
-        <w:pStyle w:val="ac"/>
-        <w:spacing w:before="0" w:beforeAutospacing="0" w:after="0" w:afterAutospacing="0" w:line="480" w:lineRule="auto"/>
-        <w:rPr>
-          <w:color w:val="0E101A"/>
-        </w:rPr>
-      </w:pPr>
-    </w:p>
-    <w:p>
-      <w:pPr>
-        <w:pStyle w:val="ac"/>
-        <w:spacing w:before="0" w:beforeAutospacing="0" w:after="0" w:afterAutospacing="0" w:line="480" w:lineRule="auto"/>
+        <w:spacing w:line="480" w:lineRule="auto"/>
         <w:ind w:firstLine="720"/>
         <w:rPr>
+          <w:rFonts w:eastAsia="Times New Roman" w:cs="Times New Roman"/>
           <w:color w:val="0E101A"/>
+          <w:szCs w:val="24"/>
         </w:rPr>
       </w:pPr>
       <w:r>
         <w:rPr>
+          <w:rFonts w:eastAsia="Times New Roman" w:cs="Times New Roman"/>
           <w:color w:val="0E101A"/>
+          <w:szCs w:val="24"/>
         </w:rPr>
         <w:t>I have always been interested in how technology can be used to solve real-world problems. Last winter break, I successfully deployed my website from scratch. During this project, I learned how to program the JavaScript language from it. However, I notice the website allows the slow loading issue on repeat elements. To solve it, I use caching on the user’s device to reduce the amount of data that needs to load from the server each time. But I feel the website remains something is missing.</w:t>
       </w:r>
     </w:p>
     <w:p>
       <w:pPr>
-        <w:pStyle w:val="ac"/>
-        <w:spacing w:before="0" w:beforeAutospacing="0" w:after="0" w:afterAutospacing="0" w:line="480" w:lineRule="auto"/>
-        <w:rPr>
-          <w:color w:val="0E101A"/>
-        </w:rPr>
-      </w:pPr>
-    </w:p>
-    <w:p>
-      <w:pPr>
-        <w:pStyle w:val="ac"/>
-        <w:spacing w:before="0" w:beforeAutospacing="0" w:after="0" w:afterAutospacing="0" w:line="480" w:lineRule="auto"/>
-        <w:rPr>
-          <w:color w:val="0E101A"/>
-        </w:rPr>
+        <w:spacing w:line="480" w:lineRule="auto"/>
+        <w:ind w:firstLine="720"/>
       </w:pPr>
       <w:r>
         <w:rPr>
+          <w:rFonts w:eastAsia="Times New Roman" w:cs="Times New Roman"/>
           <w:color w:val="0E101A"/>
+          <w:szCs w:val="24"/>
         </w:rPr>
-        <w:t>           The introduction to Artificial Intelligence course would allow me to gain a better understanding of AI and apply this knowledge to my career in the future for education and website.</w:t>
+        <w:t>The introduction to Artificial Intelligence course would allow me to gain a better understanding of AI and apply this knowledge to my career in the future for education and website. But I hope to leverage CSS Program's renowned faculty and resources to gain solid theoretical knowledge and invaluable practical experiences in various development projects. Additionally, I have developed strong time management skills. Which will allow me to effectively balance my coursework and other commitments. UW Bothell's CSS program is the best place to hone my skill and turn my passion into practice. I am well prepared to embrace all the challenges and opportunities at UW Bothell.</w:t>
       </w:r>
-      <w:r>
-        <w:rPr>
-          <w:color w:val="0E101A"/>
-        </w:rPr>
-        <w:t xml:space="preserve"> </w:t>
-      </w:r>
-      <w:r>
-        <w:rPr>
-          <w:color w:val="0E101A"/>
-        </w:rPr>
-        <w:t>But I hope to leverage CSS Program's renowned faculty and resources to gain solid theoretical knowledge and invaluable practical experiences in various development projects. Additionally, I have developed strong time management skills. Which will allow me to effectively balance my coursework and other commitments. UW Bothell's CSS program is the best place to hone my skill and turn my passion into practice. I am well prepared to embrace all the challenges and opportunities at UW Bothell.</w:t>
-      </w:r>
-    </w:p>
-    <w:p>
-      <w:pPr>
-        <w:spacing w:line="480" w:lineRule="auto"/>
-        <w:ind w:firstLine="720"/>
-      </w:pPr>
     </w:p>
     <w:sectPr>
       <w:pgSz w:w="12240" w:h="15840"/>
